--- a/scratch/scratch-eyes.docx
+++ b/scratch/scratch-eyes.docx
@@ -365,7 +365,17 @@
           <w:sz w:val="40"/>
           <w:szCs w:val="40"/>
         </w:rPr>
-        <w:t xml:space="preserve">This project changes the </w:t>
+        <w:t>C</w:t>
+      </w:r>
+      <w:r>
+        <w:rPr>
+          <w:rFonts w:eastAsia="Times New Roman" w:cs="Times New Roman"/>
+          <w:i/>
+          <w:iCs/>
+          <w:sz w:val="40"/>
+          <w:szCs w:val="40"/>
+        </w:rPr>
+        <w:t xml:space="preserve">hange the </w:t>
       </w:r>
       <w:r>
         <w:rPr>
@@ -397,7 +407,7 @@
           <w:sz w:val="40"/>
           <w:szCs w:val="40"/>
         </w:rPr>
-        <w:t>.</w:t>
+        <w:t xml:space="preserve"> </w:t>
       </w:r>
       <w:r>
         <w:rPr>
@@ -407,7 +417,7 @@
           <w:sz w:val="40"/>
           <w:szCs w:val="40"/>
         </w:rPr>
-        <w:t xml:space="preserve"> </w:t>
+        <w:t>to</w:t>
       </w:r>
       <w:r>
         <w:rPr>
@@ -417,8 +427,17 @@
           <w:sz w:val="40"/>
           <w:szCs w:val="40"/>
         </w:rPr>
-        <w:br/>
-        <w:t>Make a pair of eyes that follow the mouse</w:t>
+        <w:t xml:space="preserve"> m</w:t>
+      </w:r>
+      <w:r>
+        <w:rPr>
+          <w:rFonts w:eastAsia="Times New Roman" w:cs="Times New Roman"/>
+          <w:i/>
+          <w:iCs/>
+          <w:sz w:val="40"/>
+          <w:szCs w:val="40"/>
+        </w:rPr>
+        <w:t>ake a pair of eyes that follow the mouse</w:t>
       </w:r>
       <w:r>
         <w:rPr>
